--- a/94. 髒、臟→脏.docx
+++ b/94. 髒、臟→脏.docx
@@ -182,7 +182,7 @@
           <w:szCs w:val="48"/>
           <w:lang w:eastAsia="zh-TW"/>
         </w:rPr>
-        <w:t>辨意：根據《教育部異體字字典》，「</w:t>
+        <w:t>辨意：「</w:t>
       </w:r>
       <w:r>
         <w:rPr>

--- a/94. 髒、臟→脏.docx
+++ b/94. 髒、臟→脏.docx
@@ -11,6 +11,7 @@
           <w:lang w:eastAsia="zh-TW"/>
         </w:rPr>
       </w:pPr>
+      <w:bookmarkStart w:id="0" w:name="_GoBack"/>
       <w:r>
         <w:rPr>
           <w:rFonts w:hint="eastAsia" w:ascii="TW-MOE-Std-Kai" w:hAnsi="TW-MOE-Std-Kai" w:eastAsia="TW-MOE-Std-Kai" w:cs="TW-MOE-Std-Kai"/>
@@ -263,16 +264,7 @@
           <w:szCs w:val="48"/>
           <w:lang w:val="en-US" w:eastAsia="zh-TW"/>
         </w:rPr>
-        <w:t>）」（指汙穢、不潔或比喻窩囊、惡劣）、「髒亂」、「又髒又破」、「髒東西」、「髒話」</w:t>
-      </w:r>
-      <w:r>
-        <w:rPr>
-          <w:rFonts w:hint="eastAsia" w:ascii="TW-MOE-Std-Kai" w:hAnsi="TW-MOE-Std-Kai" w:eastAsia="TW-MOE-Std-Kai" w:cs="TW-MOE-Std-Kai"/>
-          <w:sz w:val="48"/>
-          <w:szCs w:val="48"/>
-          <w:lang w:val="en-US" w:eastAsia="zh-TW"/>
-        </w:rPr>
-        <w:t>、「弄髒」</w:t>
+        <w:t>）」（指汙穢、不潔或比喻窩囊、惡劣）、「髒亂」、「又髒又破」、「髒東西」、「髒話」、「弄髒」</w:t>
       </w:r>
       <w:r>
         <w:rPr>
@@ -326,16 +318,7 @@
           <w:szCs w:val="48"/>
           <w:lang w:val="en-US" w:eastAsia="zh-TW"/>
         </w:rPr>
-        <w:t>）」中，「骯髒</w:t>
-      </w:r>
-      <w:r>
-        <w:rPr>
-          <w:rFonts w:hint="eastAsia" w:ascii="TW-MOE-Std-Kai" w:hAnsi="TW-MOE-Std-Kai" w:eastAsia="TW-MOE-Std-Kai" w:cs="TW-MOE-Std-Kai"/>
-          <w:sz w:val="48"/>
-          <w:szCs w:val="48"/>
-          <w:lang w:val="en-US" w:eastAsia="zh-TW"/>
-        </w:rPr>
-        <w:t>（</w:t>
+        <w:t>）」中，「骯髒（</w:t>
       </w:r>
       <w:r>
         <w:rPr>
@@ -353,16 +336,7 @@
           <w:szCs w:val="48"/>
           <w:lang w:val="en-US" w:eastAsia="zh-TW"/>
         </w:rPr>
-        <w:t>）</w:t>
-      </w:r>
-      <w:r>
-        <w:rPr>
-          <w:rFonts w:hint="eastAsia" w:ascii="TW-MOE-Std-Kai" w:hAnsi="TW-MOE-Std-Kai" w:eastAsia="TW-MOE-Std-Kai" w:cs="TW-MOE-Std-Kai"/>
-          <w:sz w:val="48"/>
-          <w:szCs w:val="48"/>
-          <w:lang w:val="en-US" w:eastAsia="zh-TW"/>
-        </w:rPr>
-        <w:t>」指高亢剛直的樣子。而</w:t>
+        <w:t>）」指高亢剛直的樣子。而</w:t>
       </w:r>
       <w:r>
         <w:rPr>
@@ -391,43 +365,14 @@
         </w:rPr>
         <w:t>」則是</w:t>
       </w:r>
-      <w:bookmarkStart w:id="0" w:name="_GoBack"/>
-      <w:bookmarkEnd w:id="0"/>
-      <w:r>
-        <w:rPr>
-          <w:rFonts w:hint="eastAsia" w:ascii="TW-MOE-Std-Kai" w:hAnsi="TW-MOE-Std-Kai" w:eastAsia="TW-MOE-Std-Kai" w:cs="TW-MOE-Std-Kai"/>
-          <w:sz w:val="48"/>
-          <w:szCs w:val="48"/>
-          <w:lang w:val="en-US" w:eastAsia="zh-TW"/>
-        </w:rPr>
-        <w:t>指胸、腹腔內各器官之總稱或泛稱，如「內臟」、「心臟」</w:t>
-      </w:r>
-      <w:r>
-        <w:rPr>
-          <w:rFonts w:hint="eastAsia" w:ascii="TW-MOE-Std-Kai" w:hAnsi="TW-MOE-Std-Kai" w:eastAsia="TW-MOE-Std-Kai" w:cs="TW-MOE-Std-Kai"/>
-          <w:sz w:val="48"/>
-          <w:szCs w:val="48"/>
-          <w:lang w:val="en-US" w:eastAsia="zh-TW"/>
-        </w:rPr>
-        <w:t>、「臟器」</w:t>
-      </w:r>
-      <w:r>
-        <w:rPr>
-          <w:rFonts w:hint="eastAsia" w:ascii="TW-MOE-Std-Kai" w:hAnsi="TW-MOE-Std-Kai" w:eastAsia="TW-MOE-Std-Kai" w:cs="TW-MOE-Std-Kai"/>
-          <w:sz w:val="48"/>
-          <w:szCs w:val="48"/>
-          <w:lang w:val="en-US" w:eastAsia="zh-TW"/>
-        </w:rPr>
-        <w:t>、「臟腑」</w:t>
-      </w:r>
-      <w:r>
-        <w:rPr>
-          <w:rFonts w:hint="eastAsia" w:ascii="TW-MOE-Std-Kai" w:hAnsi="TW-MOE-Std-Kai" w:eastAsia="TW-MOE-Std-Kai" w:cs="TW-MOE-Std-Kai"/>
-          <w:sz w:val="48"/>
-          <w:szCs w:val="48"/>
-          <w:lang w:val="en-US" w:eastAsia="zh-TW"/>
-        </w:rPr>
-        <w:t>、「五臟六腑」等</w:t>
+      <w:r>
+        <w:rPr>
+          <w:rFonts w:hint="eastAsia" w:ascii="TW-MOE-Std-Kai" w:hAnsi="TW-MOE-Std-Kai" w:eastAsia="TW-MOE-Std-Kai" w:cs="TW-MOE-Std-Kai"/>
+          <w:sz w:val="48"/>
+          <w:szCs w:val="48"/>
+          <w:lang w:val="en-US" w:eastAsia="zh-TW"/>
+        </w:rPr>
+        <w:t>指胸、腹腔內各器官之總稱或泛稱，如「內臟」、「心臟」、「臟器」、「臟腑」、「五臟六腑」等</w:t>
       </w:r>
       <w:r>
         <w:rPr>
@@ -439,6 +384,7 @@
         <w:t>。</w:t>
       </w:r>
     </w:p>
+    <w:bookmarkEnd w:id="0"/>
     <w:sectPr>
       <w:pgSz w:w="11906" w:h="16838"/>
       <w:pgMar w:top="1440" w:right="1800" w:bottom="1440" w:left="1800" w:header="851" w:footer="992" w:gutter="0"/>
